--- a/微服务学习笔记.docx
+++ b/微服务学习笔记.docx
@@ -24,9 +24,6 @@
           <w:numId w:val="1"/>
         </w:numPr>
         <w:ind w:firstLineChars="0"/>
-        <w:rPr>
-          <w:rFonts w:hint="eastAsia"/>
-        </w:rPr>
       </w:pPr>
       <w:r>
         <w:rPr>
@@ -54,9 +51,6 @@
     <w:p>
       <w:pPr>
         <w:ind w:left="360"/>
-        <w:rPr>
-          <w:rFonts w:hint="eastAsia"/>
-        </w:rPr>
       </w:pPr>
       <w:hyperlink r:id="rId5" w:history="1">
         <w:r>
@@ -219,9 +213,6 @@
     <w:p>
       <w:pPr>
         <w:ind w:left="360"/>
-        <w:rPr>
-          <w:rFonts w:hint="eastAsia"/>
-        </w:rPr>
       </w:pPr>
     </w:p>
     <w:p>
@@ -263,9 +254,6 @@
     <w:p>
       <w:pPr>
         <w:ind w:left="360"/>
-        <w:rPr>
-          <w:rFonts w:hint="eastAsia"/>
-        </w:rPr>
       </w:pPr>
     </w:p>
     <w:p>
@@ -334,9 +322,6 @@
     <w:p>
       <w:pPr>
         <w:ind w:left="360"/>
-        <w:rPr>
-          <w:rFonts w:hint="eastAsia"/>
-        </w:rPr>
       </w:pPr>
     </w:p>
     <w:p>
@@ -350,7 +335,13 @@
         <w:t>g</w:t>
       </w:r>
       <w:r>
-        <w:t>inx gateway(spring cloud gateway | zuu12)</w:t>
+        <w:t>inx gateway(spring cloud gateway | zuu</w:t>
+      </w:r>
+      <w:r>
+        <w:t>l</w:t>
+      </w:r>
+      <w:r>
+        <w:t>2)</w:t>
       </w:r>
     </w:p>
     <w:p>
@@ -1216,6 +1207,7 @@
   <w:style w:type="character" w:default="1" w:styleId="a0">
     <w:name w:val="Default Paragraph Font"/>
     <w:uiPriority w:val="1"/>
+    <w:semiHidden/>
     <w:unhideWhenUsed/>
   </w:style>
   <w:style w:type="table" w:default="1" w:styleId="a1">
@@ -1271,6 +1263,18 @@
     <w:pPr>
       <w:ind w:firstLineChars="200" w:firstLine="420"/>
     </w:pPr>
+  </w:style>
+  <w:style w:type="character" w:styleId="a6">
+    <w:name w:val="FollowedHyperlink"/>
+    <w:basedOn w:val="a0"/>
+    <w:uiPriority w:val="99"/>
+    <w:semiHidden/>
+    <w:unhideWhenUsed/>
+    <w:rsid w:val="0090796E"/>
+    <w:rPr>
+      <w:color w:val="954F72" w:themeColor="followedHyperlink"/>
+      <w:u w:val="single"/>
+    </w:rPr>
   </w:style>
 </w:styles>
 </file>

--- a/微服务学习笔记.docx
+++ b/微服务学习笔记.docx
@@ -94,8 +94,16 @@
         <w:rPr>
           <w:rFonts w:hint="eastAsia"/>
         </w:rPr>
-        <w:t>什么是soa</w:t>
-      </w:r>
+        <w:t>什么是</w:t>
+      </w:r>
+      <w:proofErr w:type="spellStart"/>
+      <w:r>
+        <w:rPr>
+          <w:rFonts w:hint="eastAsia"/>
+        </w:rPr>
+        <w:t>soa</w:t>
+      </w:r>
+      <w:proofErr w:type="spellEnd"/>
     </w:p>
     <w:p>
       <w:pPr>
@@ -118,8 +126,16 @@
         <w:rPr>
           <w:rFonts w:hint="eastAsia"/>
         </w:rPr>
-        <w:t>微服务与soa</w:t>
-      </w:r>
+        <w:t>微服务与</w:t>
+      </w:r>
+      <w:proofErr w:type="spellStart"/>
+      <w:r>
+        <w:rPr>
+          <w:rFonts w:hint="eastAsia"/>
+        </w:rPr>
+        <w:t>soa</w:t>
+      </w:r>
+      <w:proofErr w:type="spellEnd"/>
     </w:p>
     <w:p>
       <w:r>
@@ -248,7 +264,21 @@
         <w:rPr>
           <w:rFonts w:hint="eastAsia"/>
         </w:rPr>
-        <w:t>从发展背景与微服务与soa的关系讲述</w:t>
+        <w:t>从发展背景与微服务与</w:t>
+      </w:r>
+      <w:proofErr w:type="spellStart"/>
+      <w:r>
+        <w:rPr>
+          <w:rFonts w:hint="eastAsia"/>
+        </w:rPr>
+        <w:t>soa</w:t>
+      </w:r>
+      <w:proofErr w:type="spellEnd"/>
+      <w:r>
+        <w:rPr>
+          <w:rFonts w:hint="eastAsia"/>
+        </w:rPr>
+        <w:t>的关系讲述</w:t>
       </w:r>
     </w:p>
     <w:p>
@@ -345,6 +375,132 @@
       </w:r>
     </w:p>
     <w:p>
+      <w:pPr>
+        <w:pStyle w:val="a5"/>
+        <w:numPr>
+          <w:ilvl w:val="0"/>
+          <w:numId w:val="6"/>
+        </w:numPr>
+        <w:ind w:firstLineChars="0"/>
+      </w:pPr>
+      <w:r>
+        <w:t>网关(Gateway)又称网间连接器、协议转换器。默认网关在</w:t>
+      </w:r>
+      <w:r>
+        <w:fldChar w:fldCharType="begin"/>
+      </w:r>
+      <w:r>
+        <w:instrText xml:space="preserve"> HYPERLINK "https://baike.baidu.com/item/%E7%BD%91%E7%BB%9C" \t "_blank" </w:instrText>
+      </w:r>
+      <w:r>
+        <w:fldChar w:fldCharType="separate"/>
+      </w:r>
+      <w:r>
+        <w:rPr>
+          <w:rStyle w:val="a3"/>
+        </w:rPr>
+        <w:t>网络</w:t>
+      </w:r>
+      <w:r>
+        <w:fldChar w:fldCharType="end"/>
+      </w:r>
+      <w:r>
+        <w:t>层以上实现网络互连，是最复杂的网络互连设备，仅用于两个高层协议不同的网络互连。网关的结构也和</w:t>
+      </w:r>
+      <w:hyperlink r:id="rId12" w:tgtFrame="_blank" w:history="1">
+        <w:r>
+          <w:rPr>
+            <w:rStyle w:val="a3"/>
+          </w:rPr>
+          <w:t>路由器</w:t>
+        </w:r>
+      </w:hyperlink>
+      <w:r>
+        <w:t>类似，不同的是互连层。网关既可以用于</w:t>
+      </w:r>
+      <w:hyperlink r:id="rId13" w:tgtFrame="_blank" w:history="1">
+        <w:r>
+          <w:rPr>
+            <w:rStyle w:val="a3"/>
+          </w:rPr>
+          <w:t>广域网</w:t>
+        </w:r>
+      </w:hyperlink>
+      <w:r>
+        <w:t>互连，也可以用于</w:t>
+      </w:r>
+      <w:hyperlink r:id="rId14" w:tgtFrame="_blank" w:history="1">
+        <w:r>
+          <w:rPr>
+            <w:rStyle w:val="a3"/>
+          </w:rPr>
+          <w:t>局域网</w:t>
+        </w:r>
+      </w:hyperlink>
+      <w:r>
+        <w:t>互连</w:t>
+      </w:r>
+    </w:p>
+    <w:p>
+      <w:pPr>
+        <w:ind w:left="360"/>
+        <w:rPr>
+          <w:rFonts w:hint="eastAsia"/>
+        </w:rPr>
+      </w:pPr>
+      <w:hyperlink r:id="rId15" w:history="1">
+        <w:r>
+          <w:rPr>
+            <w:rStyle w:val="a3"/>
+          </w:rPr>
+          <w:t>https://www.jianshu.com/p/a01e5d8a9f27</w:t>
+        </w:r>
+      </w:hyperlink>
+    </w:p>
+    <w:p>
+      <w:pPr>
+        <w:pStyle w:val="a5"/>
+        <w:numPr>
+          <w:ilvl w:val="0"/>
+          <w:numId w:val="6"/>
+        </w:numPr>
+        <w:ind w:firstLineChars="0"/>
+      </w:pPr>
+      <w:r>
+        <w:t>Spring Cloud Gateway 是 Spring 官方基于 Spring 5.0，Spring Boot 2.0 和 Project Reactor 等技术开发的网关，Spring Cloud Gateway 旨在为微服务架构提供一种简单而有效的统一的 API 路由管理方式。</w:t>
+      </w:r>
+      <w:r>
+        <w:rPr>
+          <w:b/>
+          <w:bCs/>
+        </w:rPr>
+        <w:t>Spring Cloud Gateway 作为 Spring Cloud 生态系中的网关，目标是替代 Netflix ZUUL</w:t>
+      </w:r>
+      <w:r>
+        <w:t>，其不仅提供统一的路由方式，并且基于 Filter 链</w:t>
+      </w:r>
+      <w:r>
+        <w:lastRenderedPageBreak/>
+        <w:t>的方式提供了网关基本的功能，例如：安全，监控/埋点，和限流等。</w:t>
+      </w:r>
+    </w:p>
+    <w:p>
+      <w:pPr>
+        <w:ind w:left="360"/>
+        <w:rPr>
+          <w:rFonts w:hint="eastAsia"/>
+        </w:rPr>
+      </w:pPr>
+      <w:hyperlink r:id="rId16" w:history="1">
+        <w:r>
+          <w:rPr>
+            <w:rStyle w:val="a3"/>
+          </w:rPr>
+          <w:t>https://www.cnblogs.com/snake107/p/11920845.html</w:t>
+        </w:r>
+      </w:hyperlink>
+    </w:p>
+    <w:p>
       <w:r>
         <w:rPr>
           <w:rFonts w:hint="eastAsia"/>
@@ -354,12 +510,14 @@
       <w:r>
         <w:t xml:space="preserve"> </w:t>
       </w:r>
+      <w:proofErr w:type="spellStart"/>
       <w:r>
         <w:rPr>
           <w:rFonts w:hint="eastAsia"/>
         </w:rPr>
         <w:t>MicroService</w:t>
       </w:r>
+      <w:proofErr w:type="spellEnd"/>
     </w:p>
     <w:p>
       <w:r>
@@ -388,9 +546,11 @@
       <w:r>
         <w:t xml:space="preserve"> </w:t>
       </w:r>
+      <w:proofErr w:type="spellStart"/>
       <w:r>
         <w:t>MicroService</w:t>
       </w:r>
+      <w:proofErr w:type="spellEnd"/>
       <w:r>
         <w:t xml:space="preserve">  </w:t>
       </w:r>
@@ -409,7 +569,15 @@
         <w:t>注册中心/</w:t>
       </w:r>
       <w:r>
-        <w:t>Eureka  Nacos(</w:t>
+        <w:t xml:space="preserve">Eureka  </w:t>
+      </w:r>
+      <w:proofErr w:type="spellStart"/>
+      <w:r>
+        <w:t>Nacos</w:t>
+      </w:r>
+      <w:proofErr w:type="spellEnd"/>
+      <w:r>
+        <w:t>(</w:t>
       </w:r>
       <w:r>
         <w:rPr>
@@ -523,6 +691,95 @@
     </w:lvl>
   </w:abstractNum>
   <w:abstractNum w:abstractNumId="1" w15:restartNumberingAfterBreak="0">
+    <w:nsid w:val="33A3450C"/>
+    <w:multiLevelType w:val="hybridMultilevel"/>
+    <w:tmpl w:val="2E9A2D7A"/>
+    <w:lvl w:ilvl="0" w:tplc="278463B6">
+      <w:start w:val="1"/>
+      <w:numFmt w:val="decimal"/>
+      <w:lvlText w:val="%1."/>
+      <w:lvlJc w:val="left"/>
+      <w:pPr>
+        <w:ind w:left="360" w:hanging="360"/>
+      </w:pPr>
+      <w:rPr>
+        <w:rFonts w:hint="default"/>
+      </w:rPr>
+    </w:lvl>
+    <w:lvl w:ilvl="1" w:tplc="04090019" w:tentative="1">
+      <w:start w:val="1"/>
+      <w:numFmt w:val="lowerLetter"/>
+      <w:lvlText w:val="%2)"/>
+      <w:lvlJc w:val="left"/>
+      <w:pPr>
+        <w:ind w:left="840" w:hanging="420"/>
+      </w:pPr>
+    </w:lvl>
+    <w:lvl w:ilvl="2" w:tplc="0409001B" w:tentative="1">
+      <w:start w:val="1"/>
+      <w:numFmt w:val="lowerRoman"/>
+      <w:lvlText w:val="%3."/>
+      <w:lvlJc w:val="right"/>
+      <w:pPr>
+        <w:ind w:left="1260" w:hanging="420"/>
+      </w:pPr>
+    </w:lvl>
+    <w:lvl w:ilvl="3" w:tplc="0409000F" w:tentative="1">
+      <w:start w:val="1"/>
+      <w:numFmt w:val="decimal"/>
+      <w:lvlText w:val="%4."/>
+      <w:lvlJc w:val="left"/>
+      <w:pPr>
+        <w:ind w:left="1680" w:hanging="420"/>
+      </w:pPr>
+    </w:lvl>
+    <w:lvl w:ilvl="4" w:tplc="04090019" w:tentative="1">
+      <w:start w:val="1"/>
+      <w:numFmt w:val="lowerLetter"/>
+      <w:lvlText w:val="%5)"/>
+      <w:lvlJc w:val="left"/>
+      <w:pPr>
+        <w:ind w:left="2100" w:hanging="420"/>
+      </w:pPr>
+    </w:lvl>
+    <w:lvl w:ilvl="5" w:tplc="0409001B" w:tentative="1">
+      <w:start w:val="1"/>
+      <w:numFmt w:val="lowerRoman"/>
+      <w:lvlText w:val="%6."/>
+      <w:lvlJc w:val="right"/>
+      <w:pPr>
+        <w:ind w:left="2520" w:hanging="420"/>
+      </w:pPr>
+    </w:lvl>
+    <w:lvl w:ilvl="6" w:tplc="0409000F" w:tentative="1">
+      <w:start w:val="1"/>
+      <w:numFmt w:val="decimal"/>
+      <w:lvlText w:val="%7."/>
+      <w:lvlJc w:val="left"/>
+      <w:pPr>
+        <w:ind w:left="2940" w:hanging="420"/>
+      </w:pPr>
+    </w:lvl>
+    <w:lvl w:ilvl="7" w:tplc="04090019" w:tentative="1">
+      <w:start w:val="1"/>
+      <w:numFmt w:val="lowerLetter"/>
+      <w:lvlText w:val="%8)"/>
+      <w:lvlJc w:val="left"/>
+      <w:pPr>
+        <w:ind w:left="3360" w:hanging="420"/>
+      </w:pPr>
+    </w:lvl>
+    <w:lvl w:ilvl="8" w:tplc="0409001B" w:tentative="1">
+      <w:start w:val="1"/>
+      <w:numFmt w:val="lowerRoman"/>
+      <w:lvlText w:val="%9."/>
+      <w:lvlJc w:val="right"/>
+      <w:pPr>
+        <w:ind w:left="3780" w:hanging="420"/>
+      </w:pPr>
+    </w:lvl>
+  </w:abstractNum>
+  <w:abstractNum w:abstractNumId="2" w15:restartNumberingAfterBreak="0">
     <w:nsid w:val="393F649E"/>
     <w:multiLevelType w:val="hybridMultilevel"/>
     <w:tmpl w:val="C14C2DE4"/>
@@ -611,7 +868,7 @@
       </w:pPr>
     </w:lvl>
   </w:abstractNum>
-  <w:abstractNum w:abstractNumId="2" w15:restartNumberingAfterBreak="0">
+  <w:abstractNum w:abstractNumId="3" w15:restartNumberingAfterBreak="0">
     <w:nsid w:val="48C20D4A"/>
     <w:multiLevelType w:val="hybridMultilevel"/>
     <w:tmpl w:val="04AEE1DE"/>
@@ -700,7 +957,7 @@
       </w:pPr>
     </w:lvl>
   </w:abstractNum>
-  <w:abstractNum w:abstractNumId="3" w15:restartNumberingAfterBreak="0">
+  <w:abstractNum w:abstractNumId="4" w15:restartNumberingAfterBreak="0">
     <w:nsid w:val="5E035981"/>
     <w:multiLevelType w:val="hybridMultilevel"/>
     <w:tmpl w:val="E37A3E60"/>
@@ -789,17 +1046,109 @@
       </w:pPr>
     </w:lvl>
   </w:abstractNum>
+  <w:abstractNum w:abstractNumId="5" w15:restartNumberingAfterBreak="0">
+    <w:nsid w:val="711156B9"/>
+    <w:multiLevelType w:val="hybridMultilevel"/>
+    <w:tmpl w:val="729E7144"/>
+    <w:lvl w:ilvl="0" w:tplc="0409000F">
+      <w:start w:val="1"/>
+      <w:numFmt w:val="decimal"/>
+      <w:lvlText w:val="%1."/>
+      <w:lvlJc w:val="left"/>
+      <w:pPr>
+        <w:ind w:left="420" w:hanging="420"/>
+      </w:pPr>
+    </w:lvl>
+    <w:lvl w:ilvl="1" w:tplc="04090019" w:tentative="1">
+      <w:start w:val="1"/>
+      <w:numFmt w:val="lowerLetter"/>
+      <w:lvlText w:val="%2)"/>
+      <w:lvlJc w:val="left"/>
+      <w:pPr>
+        <w:ind w:left="840" w:hanging="420"/>
+      </w:pPr>
+    </w:lvl>
+    <w:lvl w:ilvl="2" w:tplc="0409001B" w:tentative="1">
+      <w:start w:val="1"/>
+      <w:numFmt w:val="lowerRoman"/>
+      <w:lvlText w:val="%3."/>
+      <w:lvlJc w:val="right"/>
+      <w:pPr>
+        <w:ind w:left="1260" w:hanging="420"/>
+      </w:pPr>
+    </w:lvl>
+    <w:lvl w:ilvl="3" w:tplc="0409000F" w:tentative="1">
+      <w:start w:val="1"/>
+      <w:numFmt w:val="decimal"/>
+      <w:lvlText w:val="%4."/>
+      <w:lvlJc w:val="left"/>
+      <w:pPr>
+        <w:ind w:left="1680" w:hanging="420"/>
+      </w:pPr>
+    </w:lvl>
+    <w:lvl w:ilvl="4" w:tplc="04090019" w:tentative="1">
+      <w:start w:val="1"/>
+      <w:numFmt w:val="lowerLetter"/>
+      <w:lvlText w:val="%5)"/>
+      <w:lvlJc w:val="left"/>
+      <w:pPr>
+        <w:ind w:left="2100" w:hanging="420"/>
+      </w:pPr>
+    </w:lvl>
+    <w:lvl w:ilvl="5" w:tplc="0409001B" w:tentative="1">
+      <w:start w:val="1"/>
+      <w:numFmt w:val="lowerRoman"/>
+      <w:lvlText w:val="%6."/>
+      <w:lvlJc w:val="right"/>
+      <w:pPr>
+        <w:ind w:left="2520" w:hanging="420"/>
+      </w:pPr>
+    </w:lvl>
+    <w:lvl w:ilvl="6" w:tplc="0409000F" w:tentative="1">
+      <w:start w:val="1"/>
+      <w:numFmt w:val="decimal"/>
+      <w:lvlText w:val="%7."/>
+      <w:lvlJc w:val="left"/>
+      <w:pPr>
+        <w:ind w:left="2940" w:hanging="420"/>
+      </w:pPr>
+    </w:lvl>
+    <w:lvl w:ilvl="7" w:tplc="04090019" w:tentative="1">
+      <w:start w:val="1"/>
+      <w:numFmt w:val="lowerLetter"/>
+      <w:lvlText w:val="%8)"/>
+      <w:lvlJc w:val="left"/>
+      <w:pPr>
+        <w:ind w:left="3360" w:hanging="420"/>
+      </w:pPr>
+    </w:lvl>
+    <w:lvl w:ilvl="8" w:tplc="0409001B" w:tentative="1">
+      <w:start w:val="1"/>
+      <w:numFmt w:val="lowerRoman"/>
+      <w:lvlText w:val="%9."/>
+      <w:lvlJc w:val="right"/>
+      <w:pPr>
+        <w:ind w:left="3780" w:hanging="420"/>
+      </w:pPr>
+    </w:lvl>
+  </w:abstractNum>
   <w:num w:numId="1">
-    <w:abstractNumId w:val="1"/>
+    <w:abstractNumId w:val="2"/>
   </w:num>
   <w:num w:numId="2">
-    <w:abstractNumId w:val="2"/>
+    <w:abstractNumId w:val="3"/>
   </w:num>
   <w:num w:numId="3">
-    <w:abstractNumId w:val="3"/>
+    <w:abstractNumId w:val="4"/>
   </w:num>
   <w:num w:numId="4">
     <w:abstractNumId w:val="0"/>
+  </w:num>
+  <w:num w:numId="5">
+    <w:abstractNumId w:val="5"/>
+  </w:num>
+  <w:num w:numId="6">
+    <w:abstractNumId w:val="1"/>
   </w:num>
 </w:numbering>
 </file>
@@ -1207,7 +1556,6 @@
   <w:style w:type="character" w:default="1" w:styleId="a0">
     <w:name w:val="Default Paragraph Font"/>
     <w:uiPriority w:val="1"/>
-    <w:semiHidden/>
     <w:unhideWhenUsed/>
   </w:style>
   <w:style w:type="table" w:default="1" w:styleId="a1">
